--- a/assets/workg/Proposta de Projecto PII.docx
+++ b/assets/workg/Proposta de Projecto PII.docx
@@ -6,15 +6,210 @@
       <w:pPr>
         <w:jc w:val="center"/>
         <w:rPr>
-          <w:rFonts w:ascii="Arial" w:hAnsi="Arial" w:cs="Arial"/>
-          <w:b/>
-          <w:lang w:val="pt-PT"/>
-        </w:rPr>
-      </w:pPr>
-      <w:r>
-        <w:rPr>
-          <w:rFonts w:ascii="Arial" w:hAnsi="Arial" w:cs="Arial"/>
-          <w:b/>
+          <w:rFonts w:ascii="Times New Roman" w:hAnsi="Times New Roman" w:cs="Times New Roman"/>
+          <w:b/>
+          <w:lang w:val="pt-PT"/>
+        </w:rPr>
+      </w:pPr>
+      <w:r>
+        <w:rPr>
+          <w:rFonts w:ascii="Times New Roman" w:hAnsi="Times New Roman" w:cs="Times New Roman"/>
+          <w:b/>
+          <w:noProof/>
+          <w:lang w:val="pt-PT" w:eastAsia="pt-PT"/>
+        </w:rPr>
+        <w:drawing>
+          <wp:anchor distT="0" distB="0" distL="114300" distR="114300" simplePos="0" relativeHeight="251658240" behindDoc="0" locked="0" layoutInCell="1" allowOverlap="1">
+            <wp:simplePos x="0" y="0"/>
+            <wp:positionH relativeFrom="margin">
+              <wp:align>center</wp:align>
+            </wp:positionH>
+            <wp:positionV relativeFrom="paragraph">
+              <wp:posOffset>0</wp:posOffset>
+            </wp:positionV>
+            <wp:extent cx="2590800" cy="1076325"/>
+            <wp:effectExtent l="0" t="0" r="0" b="9525"/>
+            <wp:wrapSquare wrapText="bothSides"/>
+            <wp:docPr id="1" name="Picture 1"/>
+            <wp:cNvGraphicFramePr>
+              <a:graphicFrameLocks xmlns:a="http://schemas.openxmlformats.org/drawingml/2006/main" noChangeAspect="1"/>
+            </wp:cNvGraphicFramePr>
+            <a:graphic xmlns:a="http://schemas.openxmlformats.org/drawingml/2006/main">
+              <a:graphicData uri="http://schemas.openxmlformats.org/drawingml/2006/picture">
+                <pic:pic xmlns:pic="http://schemas.openxmlformats.org/drawingml/2006/picture">
+                  <pic:nvPicPr>
+                    <pic:cNvPr id="1" name="isptec.jpeg"/>
+                    <pic:cNvPicPr/>
+                  </pic:nvPicPr>
+                  <pic:blipFill>
+                    <a:blip r:embed="rId8">
+                      <a:extLst>
+                        <a:ext uri="{28A0092B-C50C-407E-A947-70E740481C1C}">
+                          <a14:useLocalDpi xmlns:a14="http://schemas.microsoft.com/office/drawing/2010/main" val="0"/>
+                        </a:ext>
+                      </a:extLst>
+                    </a:blip>
+                    <a:stretch>
+                      <a:fillRect/>
+                    </a:stretch>
+                  </pic:blipFill>
+                  <pic:spPr>
+                    <a:xfrm>
+                      <a:off x="0" y="0"/>
+                      <a:ext cx="2590800" cy="1076325"/>
+                    </a:xfrm>
+                    <a:prstGeom prst="rect">
+                      <a:avLst/>
+                    </a:prstGeom>
+                  </pic:spPr>
+                </pic:pic>
+              </a:graphicData>
+            </a:graphic>
+            <wp14:sizeRelV relativeFrom="margin">
+              <wp14:pctHeight>0</wp14:pctHeight>
+            </wp14:sizeRelV>
+          </wp:anchor>
+        </w:drawing>
+      </w:r>
+    </w:p>
+    <w:p>
+      <w:pPr>
+        <w:jc w:val="center"/>
+        <w:rPr>
+          <w:rFonts w:ascii="Times New Roman" w:hAnsi="Times New Roman" w:cs="Times New Roman"/>
+          <w:b/>
+          <w:lang w:val="pt-PT"/>
+        </w:rPr>
+      </w:pPr>
+    </w:p>
+    <w:p>
+      <w:pPr>
+        <w:jc w:val="center"/>
+        <w:rPr>
+          <w:rFonts w:ascii="Times New Roman" w:hAnsi="Times New Roman" w:cs="Times New Roman"/>
+          <w:b/>
+          <w:lang w:val="pt-PT"/>
+        </w:rPr>
+      </w:pPr>
+    </w:p>
+    <w:p>
+      <w:pPr>
+        <w:jc w:val="center"/>
+        <w:rPr>
+          <w:rFonts w:ascii="Times New Roman" w:hAnsi="Times New Roman" w:cs="Times New Roman"/>
+          <w:b/>
+          <w:lang w:val="pt-PT"/>
+        </w:rPr>
+      </w:pPr>
+    </w:p>
+    <w:p>
+      <w:pPr>
+        <w:jc w:val="center"/>
+        <w:rPr>
+          <w:rFonts w:ascii="Times New Roman" w:hAnsi="Times New Roman" w:cs="Times New Roman"/>
+          <w:b/>
+          <w:sz w:val="24"/>
+          <w:szCs w:val="24"/>
+          <w:lang w:val="pt-PT"/>
+        </w:rPr>
+      </w:pPr>
+      <w:r>
+        <w:rPr>
+          <w:rFonts w:ascii="Times New Roman" w:hAnsi="Times New Roman" w:cs="Times New Roman"/>
+          <w:b/>
+          <w:sz w:val="24"/>
+          <w:szCs w:val="24"/>
+          <w:lang w:val="pt-PT"/>
+        </w:rPr>
+        <w:t>INSTITUTO SUPERIOR POLITÉCNICO DE TECNOLOGIAS E CIÊNCIAS</w:t>
+      </w:r>
+    </w:p>
+    <w:p>
+      <w:pPr>
+        <w:jc w:val="center"/>
+        <w:rPr>
+          <w:rFonts w:ascii="Times New Roman" w:hAnsi="Times New Roman" w:cs="Times New Roman"/>
+          <w:b/>
+          <w:lang w:val="pt-PT"/>
+        </w:rPr>
+      </w:pPr>
+    </w:p>
+    <w:p>
+      <w:pPr>
+        <w:jc w:val="center"/>
+        <w:rPr>
+          <w:rFonts w:ascii="Times New Roman" w:hAnsi="Times New Roman" w:cs="Times New Roman"/>
+          <w:b/>
+          <w:lang w:val="pt-PT"/>
+        </w:rPr>
+      </w:pPr>
+    </w:p>
+    <w:p>
+      <w:pPr>
+        <w:jc w:val="center"/>
+        <w:rPr>
+          <w:rFonts w:ascii="Times New Roman" w:hAnsi="Times New Roman" w:cs="Times New Roman"/>
+          <w:b/>
+          <w:lang w:val="pt-PT"/>
+        </w:rPr>
+      </w:pPr>
+    </w:p>
+    <w:p>
+      <w:pPr>
+        <w:jc w:val="center"/>
+        <w:rPr>
+          <w:rFonts w:ascii="Times New Roman" w:hAnsi="Times New Roman" w:cs="Times New Roman"/>
+          <w:b/>
+          <w:lang w:val="pt-PT"/>
+        </w:rPr>
+      </w:pPr>
+    </w:p>
+    <w:p>
+      <w:pPr>
+        <w:jc w:val="center"/>
+        <w:rPr>
+          <w:rFonts w:ascii="Times New Roman" w:hAnsi="Times New Roman" w:cs="Times New Roman"/>
+          <w:b/>
+          <w:lang w:val="pt-PT"/>
+        </w:rPr>
+      </w:pPr>
+    </w:p>
+    <w:p>
+      <w:pPr>
+        <w:rPr>
+          <w:rFonts w:ascii="Times New Roman" w:hAnsi="Times New Roman" w:cs="Times New Roman"/>
+          <w:b/>
+          <w:lang w:val="pt-PT"/>
+        </w:rPr>
+      </w:pPr>
+    </w:p>
+    <w:p>
+      <w:pPr>
+        <w:jc w:val="center"/>
+        <w:rPr>
+          <w:rFonts w:ascii="Times New Roman" w:hAnsi="Times New Roman" w:cs="Times New Roman"/>
+          <w:b/>
+          <w:lang w:val="pt-PT"/>
+        </w:rPr>
+      </w:pPr>
+    </w:p>
+    <w:p>
+      <w:pPr>
+        <w:jc w:val="center"/>
+        <w:rPr>
+          <w:rFonts w:ascii="Times New Roman" w:hAnsi="Times New Roman" w:cs="Times New Roman"/>
+          <w:b/>
+          <w:sz w:val="40"/>
+          <w:szCs w:val="40"/>
+          <w:lang w:val="pt-PT"/>
+        </w:rPr>
+      </w:pPr>
+      <w:r>
+        <w:rPr>
+          <w:rFonts w:ascii="Times New Roman" w:hAnsi="Times New Roman" w:cs="Times New Roman"/>
+          <w:b/>
+          <w:sz w:val="40"/>
+          <w:szCs w:val="40"/>
           <w:lang w:val="pt-PT"/>
         </w:rPr>
         <w:t>Proposta de Projecto PII</w:t>
@@ -24,48 +219,48 @@
       <w:pPr>
         <w:jc w:val="center"/>
         <w:rPr>
-          <w:rFonts w:ascii="Arial" w:hAnsi="Arial" w:cs="Arial"/>
-          <w:lang w:val="pt-PT"/>
-        </w:rPr>
-      </w:pPr>
-      <w:r>
-        <w:rPr>
-          <w:rFonts w:ascii="Arial" w:hAnsi="Arial" w:cs="Arial"/>
-          <w:b/>
+          <w:rFonts w:ascii="Times New Roman" w:hAnsi="Times New Roman" w:cs="Times New Roman"/>
+          <w:sz w:val="52"/>
+          <w:szCs w:val="52"/>
+          <w:lang w:val="pt-PT"/>
+        </w:rPr>
+      </w:pPr>
+      <w:r>
+        <w:rPr>
+          <w:rFonts w:ascii="Times New Roman" w:hAnsi="Times New Roman" w:cs="Times New Roman"/>
+          <w:b/>
+          <w:sz w:val="52"/>
+          <w:szCs w:val="52"/>
+          <w:lang w:val="pt-PT"/>
+        </w:rPr>
+        <w:t>Brain:</w:t>
+      </w:r>
+      <w:r>
+        <w:rPr>
+          <w:rFonts w:ascii="Times New Roman" w:hAnsi="Times New Roman" w:cs="Times New Roman"/>
+          <w:b/>
+          <w:sz w:val="52"/>
+          <w:szCs w:val="52"/>
+          <w:lang w:val="pt-PT"/>
+        </w:rPr>
+        <w:t xml:space="preserve"> </w:t>
+      </w:r>
+      <w:r>
+        <w:rPr>
+          <w:rFonts w:ascii="Times New Roman" w:hAnsi="Times New Roman" w:cs="Times New Roman"/>
+          <w:b/>
+          <w:sz w:val="52"/>
+          <w:szCs w:val="52"/>
           <w:lang w:val="pt-PT"/>
         </w:rPr>
         <w:t>Game</w:t>
       </w:r>
-      <w:r>
-        <w:rPr>
-          <w:rFonts w:ascii="Arial" w:hAnsi="Arial" w:cs="Arial"/>
-          <w:b/>
-          <w:lang w:val="pt-PT"/>
-        </w:rPr>
-        <w:t xml:space="preserve"> Logic - [ </w:t>
-      </w:r>
-      <w:r>
-        <w:rPr>
-          <w:rFonts w:ascii="Arial" w:hAnsi="Arial" w:cs="Arial"/>
-          <w:b/>
-          <w:lang w:val="pt-PT"/>
-        </w:rPr>
-        <w:t>Logic Game</w:t>
-      </w:r>
-      <w:r>
-        <w:rPr>
-          <w:rFonts w:ascii="Arial" w:hAnsi="Arial" w:cs="Arial"/>
-          <w:b/>
-          <w:lang w:val="pt-PT"/>
-        </w:rPr>
-        <w:t xml:space="preserve"> ]</w:t>
-      </w:r>
     </w:p>
     <w:p>
       <w:pPr>
         <w:jc w:val="center"/>
         <w:rPr>
-          <w:rFonts w:ascii="Arial" w:hAnsi="Arial" w:cs="Arial"/>
+          <w:rFonts w:ascii="Times New Roman" w:hAnsi="Times New Roman" w:cs="Times New Roman"/>
           <w:lang w:val="pt-PT"/>
         </w:rPr>
       </w:pPr>
@@ -74,7 +269,7 @@
       <w:pPr>
         <w:jc w:val="center"/>
         <w:rPr>
-          <w:rFonts w:ascii="Arial" w:hAnsi="Arial" w:cs="Arial"/>
+          <w:rFonts w:ascii="Times New Roman" w:hAnsi="Times New Roman" w:cs="Times New Roman"/>
           <w:lang w:val="pt-PT"/>
         </w:rPr>
       </w:pPr>
@@ -83,110 +278,31 @@
       <w:pPr>
         <w:jc w:val="center"/>
         <w:rPr>
-          <w:rFonts w:ascii="Arial" w:hAnsi="Arial" w:cs="Arial"/>
-          <w:lang w:val="pt-PT"/>
-        </w:rPr>
-      </w:pPr>
-    </w:p>
-    <w:p>
-      <w:pPr>
-        <w:jc w:val="both"/>
-        <w:rPr>
-          <w:rFonts w:ascii="Arial" w:hAnsi="Arial" w:cs="Arial"/>
-          <w:lang w:val="pt-PT"/>
-        </w:rPr>
-      </w:pPr>
-      <w:r>
-        <w:rPr>
-          <w:rFonts w:ascii="Arial" w:hAnsi="Arial" w:cs="Arial"/>
-          <w:lang w:val="pt-PT"/>
-        </w:rPr>
-        <w:t xml:space="preserve">O jogo funciona como um jogo de perguntas, porem a mais interação e exige o uso de qi do </w:t>
-      </w:r>
-      <w:r>
-        <w:rPr>
-          <w:rFonts w:ascii="Arial" w:hAnsi="Arial" w:cs="Arial"/>
-          <w:b/>
-          <w:lang w:val="pt-PT"/>
-        </w:rPr>
-        <w:t>usuá</w:t>
-      </w:r>
-      <w:r>
-        <w:rPr>
-          <w:rFonts w:ascii="Arial" w:hAnsi="Arial" w:cs="Arial"/>
-          <w:b/>
-          <w:lang w:val="pt-PT"/>
-        </w:rPr>
-        <w:t>rio</w:t>
-      </w:r>
-      <w:r>
-        <w:rPr>
-          <w:rFonts w:ascii="Arial" w:hAnsi="Arial" w:cs="Arial"/>
-          <w:b/>
-          <w:lang w:val="pt-PT"/>
-        </w:rPr>
-        <w:t xml:space="preserve">. </w:t>
-      </w:r>
-      <w:r>
-        <w:rPr>
-          <w:rFonts w:ascii="Arial" w:hAnsi="Arial" w:cs="Arial"/>
-          <w:lang w:val="pt-PT"/>
-        </w:rPr>
-        <w:t xml:space="preserve">Para aplicarmos os conceitos estudados como (condicionais, estruturas de repetição vetores e matrizes ) o projecto incluirá menu, vetor de perguntas e respostas. </w:t>
-      </w:r>
-    </w:p>
-    <w:p>
-      <w:pPr>
-        <w:jc w:val="both"/>
-        <w:rPr>
-          <w:rFonts w:ascii="Arial" w:hAnsi="Arial" w:cs="Arial"/>
-          <w:lang w:val="pt-PT"/>
-        </w:rPr>
-      </w:pPr>
-    </w:p>
-    <w:p>
-      <w:pPr>
-        <w:jc w:val="both"/>
-        <w:rPr>
-          <w:rFonts w:ascii="Arial" w:hAnsi="Arial" w:cs="Arial"/>
-          <w:lang w:val="pt-PT"/>
-        </w:rPr>
-      </w:pPr>
-      <w:r>
-        <w:rPr>
-          <w:rFonts w:ascii="Arial" w:hAnsi="Arial" w:cs="Arial"/>
-          <w:lang w:val="pt-PT"/>
-        </w:rPr>
-        <w:t>No paragrafo acima negritamos a palavra usuário pós pensamos em atribuir</w:t>
-      </w:r>
-      <w:r>
-        <w:rPr>
-          <w:rFonts w:ascii="Arial" w:hAnsi="Arial" w:cs="Arial"/>
-          <w:lang w:val="pt-PT"/>
-        </w:rPr>
-        <w:t xml:space="preserve"> um CRUD (Create, Read, Update e Delete). Assim podemos mostrar o top 3, 5, 10 de usuários. Isto pensando em registros estrutuda e ficheiros.</w:t>
-      </w:r>
-    </w:p>
-    <w:p>
-      <w:pPr>
-        <w:jc w:val="both"/>
-        <w:rPr>
-          <w:rFonts w:ascii="Arial" w:hAnsi="Arial" w:cs="Arial"/>
-          <w:lang w:val="pt-PT"/>
-        </w:rPr>
-      </w:pPr>
-    </w:p>
-    <w:p>
-      <w:pPr>
-        <w:jc w:val="both"/>
-        <w:rPr>
-          <w:rFonts w:ascii="Arial" w:hAnsi="Arial" w:cs="Arial"/>
-          <w:lang w:val="pt-PT"/>
-        </w:rPr>
-      </w:pPr>
-      <w:r>
-        <w:rPr>
-          <w:rFonts w:ascii="Arial" w:hAnsi="Arial" w:cs="Arial"/>
+          <w:rFonts w:ascii="Times New Roman" w:hAnsi="Times New Roman" w:cs="Times New Roman"/>
+          <w:lang w:val="pt-PT"/>
+        </w:rPr>
+      </w:pPr>
+    </w:p>
+    <w:p>
+      <w:pPr>
+        <w:jc w:val="both"/>
+        <w:rPr>
+          <w:rFonts w:ascii="Times New Roman" w:hAnsi="Times New Roman" w:cs="Times New Roman"/>
+          <w:lang w:val="pt-PT"/>
+        </w:rPr>
+      </w:pPr>
+    </w:p>
+    <w:p>
+      <w:pPr>
+        <w:jc w:val="both"/>
+        <w:rPr>
+          <w:rFonts w:ascii="Times New Roman" w:hAnsi="Times New Roman" w:cs="Times New Roman"/>
+          <w:lang w:val="pt-PT"/>
+        </w:rPr>
+      </w:pPr>
+      <w:r>
+        <w:rPr>
+          <w:rFonts w:ascii="Times New Roman" w:hAnsi="Times New Roman" w:cs="Times New Roman"/>
           <w:lang w:val="pt-PT"/>
         </w:rPr>
         <w:t xml:space="preserve"> </w:t>
@@ -196,202 +312,1024 @@
       <w:pPr>
         <w:jc w:val="both"/>
         <w:rPr>
-          <w:rFonts w:ascii="Arial" w:hAnsi="Arial" w:cs="Arial"/>
-          <w:lang w:val="pt-PT"/>
-        </w:rPr>
-      </w:pPr>
-    </w:p>
-    <w:p>
-      <w:pPr>
-        <w:jc w:val="both"/>
-        <w:rPr>
-          <w:rFonts w:ascii="Arial" w:hAnsi="Arial" w:cs="Arial"/>
-          <w:lang w:val="pt-PT"/>
-        </w:rPr>
-      </w:pPr>
-    </w:p>
-    <w:p>
-      <w:pPr>
-        <w:jc w:val="both"/>
-        <w:rPr>
-          <w:rFonts w:ascii="Arial" w:hAnsi="Arial" w:cs="Arial"/>
-          <w:lang w:val="pt-PT"/>
-        </w:rPr>
-      </w:pPr>
-    </w:p>
-    <w:p>
-      <w:pPr>
-        <w:jc w:val="both"/>
-        <w:rPr>
-          <w:rFonts w:ascii="Arial" w:hAnsi="Arial" w:cs="Arial"/>
-          <w:lang w:val="pt-PT"/>
-        </w:rPr>
-      </w:pPr>
-    </w:p>
-    <w:p>
-      <w:pPr>
-        <w:jc w:val="both"/>
-        <w:rPr>
-          <w:rFonts w:ascii="Arial" w:hAnsi="Arial" w:cs="Arial"/>
-          <w:lang w:val="pt-PT"/>
-        </w:rPr>
-      </w:pPr>
-    </w:p>
-    <w:p>
-      <w:pPr>
-        <w:jc w:val="both"/>
-        <w:rPr>
-          <w:rFonts w:ascii="Arial" w:hAnsi="Arial" w:cs="Arial"/>
-          <w:lang w:val="pt-PT"/>
-        </w:rPr>
-      </w:pPr>
-    </w:p>
-    <w:p>
-      <w:pPr>
-        <w:jc w:val="both"/>
-        <w:rPr>
-          <w:rFonts w:ascii="Arial" w:hAnsi="Arial" w:cs="Arial"/>
-          <w:lang w:val="pt-PT"/>
-        </w:rPr>
-      </w:pPr>
-    </w:p>
-    <w:p>
-      <w:pPr>
-        <w:jc w:val="both"/>
-        <w:rPr>
-          <w:rFonts w:ascii="Arial" w:hAnsi="Arial" w:cs="Arial"/>
-          <w:lang w:val="pt-PT"/>
-        </w:rPr>
-      </w:pPr>
-    </w:p>
-    <w:p>
-      <w:pPr>
-        <w:jc w:val="both"/>
-        <w:rPr>
-          <w:rFonts w:ascii="Arial" w:hAnsi="Arial" w:cs="Arial"/>
-          <w:lang w:val="pt-PT"/>
-        </w:rPr>
-      </w:pPr>
-    </w:p>
-    <w:p>
-      <w:pPr>
-        <w:jc w:val="both"/>
-        <w:rPr>
-          <w:rFonts w:ascii="Arial" w:hAnsi="Arial" w:cs="Arial"/>
-          <w:lang w:val="pt-PT"/>
-        </w:rPr>
-      </w:pPr>
-    </w:p>
-    <w:p>
-      <w:pPr>
-        <w:jc w:val="both"/>
-        <w:rPr>
-          <w:rFonts w:ascii="Arial" w:hAnsi="Arial" w:cs="Arial"/>
-          <w:lang w:val="pt-PT"/>
-        </w:rPr>
-      </w:pPr>
-    </w:p>
-    <w:p>
-      <w:pPr>
-        <w:jc w:val="both"/>
-        <w:rPr>
-          <w:rFonts w:ascii="Arial" w:hAnsi="Arial" w:cs="Arial"/>
-          <w:lang w:val="pt-PT"/>
-        </w:rPr>
-      </w:pPr>
-    </w:p>
-    <w:p>
-      <w:pPr>
-        <w:jc w:val="both"/>
-        <w:rPr>
-          <w:rFonts w:ascii="Arial" w:hAnsi="Arial" w:cs="Arial"/>
-          <w:lang w:val="pt-PT"/>
-        </w:rPr>
-      </w:pPr>
-    </w:p>
-    <w:p>
-      <w:pPr>
-        <w:jc w:val="both"/>
-        <w:rPr>
-          <w:rFonts w:ascii="Arial" w:hAnsi="Arial" w:cs="Arial"/>
-          <w:lang w:val="pt-PT"/>
-        </w:rPr>
-      </w:pPr>
-    </w:p>
-    <w:p>
-      <w:pPr>
-        <w:jc w:val="both"/>
-        <w:rPr>
-          <w:rFonts w:ascii="Arial" w:hAnsi="Arial" w:cs="Arial"/>
-          <w:lang w:val="pt-PT"/>
-        </w:rPr>
-      </w:pPr>
-    </w:p>
-    <w:p>
-      <w:pPr>
-        <w:jc w:val="both"/>
-        <w:rPr>
-          <w:rFonts w:ascii="Arial" w:hAnsi="Arial" w:cs="Arial"/>
-          <w:lang w:val="pt-PT"/>
-        </w:rPr>
-      </w:pPr>
-      <w:r>
-        <w:rPr>
-          <w:rFonts w:ascii="Arial" w:hAnsi="Arial" w:cs="Arial"/>
+          <w:rFonts w:ascii="Times New Roman" w:hAnsi="Times New Roman" w:cs="Times New Roman"/>
+          <w:lang w:val="pt-PT"/>
+        </w:rPr>
+      </w:pPr>
+    </w:p>
+    <w:p>
+      <w:pPr>
+        <w:jc w:val="both"/>
+        <w:rPr>
+          <w:rFonts w:ascii="Times New Roman" w:hAnsi="Times New Roman" w:cs="Times New Roman"/>
+          <w:lang w:val="pt-PT"/>
+        </w:rPr>
+      </w:pPr>
+    </w:p>
+    <w:p>
+      <w:pPr>
+        <w:jc w:val="both"/>
+        <w:rPr>
+          <w:rFonts w:ascii="Times New Roman" w:hAnsi="Times New Roman" w:cs="Times New Roman"/>
+          <w:lang w:val="pt-PT"/>
+        </w:rPr>
+      </w:pPr>
+    </w:p>
+    <w:p>
+      <w:pPr>
+        <w:jc w:val="both"/>
+        <w:rPr>
+          <w:rFonts w:ascii="Times New Roman" w:hAnsi="Times New Roman" w:cs="Times New Roman"/>
+          <w:lang w:val="pt-PT"/>
+        </w:rPr>
+      </w:pPr>
+    </w:p>
+    <w:p>
+      <w:pPr>
+        <w:jc w:val="both"/>
+        <w:rPr>
+          <w:rFonts w:ascii="Times New Roman" w:hAnsi="Times New Roman" w:cs="Times New Roman"/>
+          <w:sz w:val="32"/>
+          <w:szCs w:val="32"/>
+          <w:lang w:val="pt-PT"/>
+        </w:rPr>
+      </w:pPr>
+      <w:r>
+        <w:rPr>
+          <w:rFonts w:ascii="Times New Roman" w:hAnsi="Times New Roman" w:cs="Times New Roman"/>
+          <w:b/>
+          <w:sz w:val="32"/>
+          <w:szCs w:val="32"/>
+          <w:lang w:val="pt-PT"/>
+        </w:rPr>
+        <w:t>Grupo</w:t>
+      </w:r>
+      <w:r>
+        <w:rPr>
+          <w:rFonts w:ascii="Times New Roman" w:hAnsi="Times New Roman" w:cs="Times New Roman"/>
+          <w:b/>
+          <w:sz w:val="32"/>
+          <w:szCs w:val="32"/>
+          <w:lang w:val="pt-PT"/>
+        </w:rPr>
+        <w:t xml:space="preserve"> 11#:  CODESPACE_SOLUTION</w:t>
+      </w:r>
+    </w:p>
+    <w:p>
+      <w:pPr>
+        <w:pBdr>
+          <w:top w:val="single" w:sz="4" w:space="1" w:color="auto"/>
+        </w:pBdr>
+        <w:jc w:val="both"/>
+        <w:rPr>
+          <w:rFonts w:ascii="Times New Roman" w:hAnsi="Times New Roman" w:cs="Times New Roman"/>
+          <w:lang w:val="pt-PT"/>
+        </w:rPr>
+      </w:pPr>
+    </w:p>
+    <w:p>
+      <w:pPr>
+        <w:jc w:val="both"/>
+        <w:rPr>
+          <w:rFonts w:ascii="Times New Roman" w:hAnsi="Times New Roman" w:cs="Times New Roman"/>
+          <w:sz w:val="24"/>
+          <w:szCs w:val="24"/>
+          <w:lang w:val="pt-PT"/>
+        </w:rPr>
+      </w:pPr>
+      <w:r>
+        <w:rPr>
+          <w:rFonts w:ascii="Times New Roman" w:hAnsi="Times New Roman" w:cs="Times New Roman"/>
+          <w:sz w:val="24"/>
+          <w:szCs w:val="24"/>
+          <w:lang w:val="pt-PT"/>
+        </w:rPr>
+        <w:t>Bruno Da Costa Manuel</w:t>
+      </w:r>
+    </w:p>
+    <w:p>
+      <w:pPr>
+        <w:jc w:val="both"/>
+        <w:rPr>
+          <w:rFonts w:ascii="Times New Roman" w:hAnsi="Times New Roman" w:cs="Times New Roman"/>
+          <w:sz w:val="24"/>
+          <w:szCs w:val="24"/>
+          <w:lang w:val="pt-PT"/>
+        </w:rPr>
+      </w:pPr>
+      <w:r>
+        <w:rPr>
+          <w:rFonts w:ascii="Times New Roman" w:hAnsi="Times New Roman" w:cs="Times New Roman"/>
+          <w:sz w:val="24"/>
+          <w:szCs w:val="24"/>
+          <w:lang w:val="pt-PT"/>
+        </w:rPr>
+        <w:t xml:space="preserve">Genésio </w:t>
+      </w:r>
+      <w:r>
+        <w:rPr>
+          <w:rFonts w:ascii="Times New Roman" w:hAnsi="Times New Roman" w:cs="Times New Roman"/>
+          <w:sz w:val="24"/>
+          <w:szCs w:val="24"/>
+          <w:lang w:val="pt-PT"/>
+        </w:rPr>
+        <w:t>Moniz</w:t>
+      </w:r>
+    </w:p>
+    <w:p>
+      <w:pPr>
+        <w:jc w:val="both"/>
+        <w:rPr>
+          <w:rFonts w:ascii="Times New Roman" w:hAnsi="Times New Roman" w:cs="Times New Roman"/>
+          <w:sz w:val="24"/>
+          <w:szCs w:val="24"/>
+          <w:lang w:val="pt-PT"/>
+        </w:rPr>
+      </w:pPr>
+      <w:r>
+        <w:rPr>
+          <w:rFonts w:ascii="Times New Roman" w:hAnsi="Times New Roman" w:cs="Times New Roman"/>
+          <w:sz w:val="24"/>
+          <w:szCs w:val="24"/>
           <w:lang w:val="pt-PT"/>
         </w:rPr>
         <w:t>Márcio</w:t>
       </w:r>
       <w:r>
         <w:rPr>
-          <w:rFonts w:ascii="Arial" w:hAnsi="Arial" w:cs="Arial"/>
-          <w:lang w:val="pt-PT"/>
-        </w:rPr>
-        <w:t xml:space="preserve"> Fernando</w:t>
-      </w:r>
-    </w:p>
-    <w:p>
-      <w:pPr>
-        <w:jc w:val="both"/>
-        <w:rPr>
-          <w:rFonts w:ascii="Arial" w:hAnsi="Arial" w:cs="Arial"/>
-          <w:lang w:val="pt-PT"/>
-        </w:rPr>
-      </w:pPr>
-      <w:r>
-        <w:rPr>
-          <w:rFonts w:ascii="Arial" w:hAnsi="Arial" w:cs="Arial"/>
+          <w:rFonts w:ascii="Times New Roman" w:hAnsi="Times New Roman" w:cs="Times New Roman"/>
+          <w:sz w:val="24"/>
+          <w:szCs w:val="24"/>
+          <w:lang w:val="pt-PT"/>
+        </w:rPr>
+        <w:t xml:space="preserve"> </w:t>
+      </w:r>
+      <w:r>
+        <w:rPr>
+          <w:rFonts w:ascii="Times New Roman" w:hAnsi="Times New Roman" w:cs="Times New Roman"/>
+          <w:sz w:val="24"/>
+          <w:szCs w:val="24"/>
+          <w:lang w:val="pt-PT"/>
+        </w:rPr>
+        <w:t xml:space="preserve">Mereles </w:t>
+      </w:r>
+      <w:r>
+        <w:rPr>
+          <w:rFonts w:ascii="Times New Roman" w:hAnsi="Times New Roman" w:cs="Times New Roman"/>
+          <w:sz w:val="24"/>
+          <w:szCs w:val="24"/>
+          <w:lang w:val="pt-PT"/>
+        </w:rPr>
+        <w:t>Fernando</w:t>
+      </w:r>
+    </w:p>
+    <w:p>
+      <w:pPr>
+        <w:jc w:val="both"/>
+        <w:rPr>
+          <w:rFonts w:ascii="Times New Roman" w:hAnsi="Times New Roman" w:cs="Times New Roman"/>
+          <w:sz w:val="24"/>
+          <w:szCs w:val="24"/>
+          <w:lang w:val="pt-PT"/>
+        </w:rPr>
+      </w:pPr>
+      <w:r>
+        <w:rPr>
+          <w:rFonts w:ascii="Times New Roman" w:hAnsi="Times New Roman" w:cs="Times New Roman"/>
+          <w:sz w:val="24"/>
+          <w:szCs w:val="24"/>
           <w:lang w:val="pt-PT"/>
         </w:rPr>
         <w:t>Presle</w:t>
       </w:r>
       <w:r>
         <w:rPr>
-          <w:rFonts w:ascii="Arial" w:hAnsi="Arial" w:cs="Arial"/>
+          <w:rFonts w:ascii="Times New Roman" w:hAnsi="Times New Roman" w:cs="Times New Roman"/>
+          <w:sz w:val="24"/>
+          <w:szCs w:val="24"/>
           <w:lang w:val="pt-PT"/>
         </w:rPr>
         <w:t>y</w:t>
+      </w:r>
+      <w:r>
+        <w:rPr>
+          <w:rFonts w:ascii="Times New Roman" w:hAnsi="Times New Roman" w:cs="Times New Roman"/>
+          <w:sz w:val="24"/>
+          <w:szCs w:val="24"/>
+          <w:lang w:val="pt-PT"/>
+        </w:rPr>
+        <w:t xml:space="preserve"> Rodrigues</w:t>
+      </w:r>
+    </w:p>
+    <w:p>
+      <w:pPr>
+        <w:jc w:val="both"/>
+        <w:rPr>
+          <w:rFonts w:ascii="Times New Roman" w:hAnsi="Times New Roman" w:cs="Times New Roman"/>
+          <w:b/>
+          <w:sz w:val="28"/>
+          <w:szCs w:val="28"/>
+          <w:lang w:val="pt-PT"/>
+        </w:rPr>
+      </w:pPr>
+    </w:p>
+    <w:p>
+      <w:pPr>
+        <w:jc w:val="both"/>
+        <w:rPr>
+          <w:rFonts w:ascii="Times New Roman" w:hAnsi="Times New Roman" w:cs="Times New Roman"/>
+          <w:b/>
+          <w:sz w:val="28"/>
+          <w:szCs w:val="28"/>
+          <w:lang w:val="pt-PT"/>
+        </w:rPr>
+      </w:pPr>
+      <w:r>
+        <w:rPr>
+          <w:rFonts w:ascii="Times New Roman" w:hAnsi="Times New Roman" w:cs="Times New Roman"/>
+          <w:b/>
+          <w:sz w:val="28"/>
+          <w:szCs w:val="28"/>
+          <w:lang w:val="pt-PT"/>
+        </w:rPr>
+        <w:lastRenderedPageBreak/>
+        <w:t>Descrição</w:t>
+      </w:r>
+    </w:p>
+    <w:p>
+      <w:pPr>
+        <w:spacing w:line="360" w:lineRule="auto"/>
+        <w:jc w:val="both"/>
+        <w:rPr>
+          <w:rFonts w:ascii="Times New Roman" w:hAnsi="Times New Roman" w:cs="Times New Roman"/>
+          <w:sz w:val="24"/>
+          <w:szCs w:val="24"/>
+          <w:lang w:val="pt-PT"/>
+        </w:rPr>
+      </w:pPr>
+      <w:r>
+        <w:rPr>
+          <w:rFonts w:ascii="Times New Roman" w:hAnsi="Times New Roman" w:cs="Times New Roman"/>
+          <w:b/>
+          <w:sz w:val="24"/>
+          <w:szCs w:val="24"/>
+          <w:lang w:val="pt-PT"/>
+        </w:rPr>
+        <w:t>Brain: Game</w:t>
+      </w:r>
+      <w:r>
+        <w:rPr>
+          <w:rFonts w:ascii="Times New Roman" w:hAnsi="Times New Roman" w:cs="Times New Roman"/>
+          <w:sz w:val="24"/>
+          <w:szCs w:val="24"/>
+          <w:lang w:val="pt-PT"/>
+        </w:rPr>
+        <w:t>, uma coleção de perguntas e quebra-cabeças (em volta da disciplina de programação)</w:t>
+      </w:r>
+      <w:r>
+        <w:rPr>
+          <w:rFonts w:ascii="Times New Roman" w:hAnsi="Times New Roman" w:cs="Times New Roman"/>
+          <w:sz w:val="24"/>
+          <w:szCs w:val="24"/>
+          <w:lang w:val="pt-PT"/>
+        </w:rPr>
+        <w:t xml:space="preserve"> desafiadores com 5</w:t>
+      </w:r>
+      <w:r>
+        <w:rPr>
+          <w:rFonts w:ascii="Times New Roman" w:hAnsi="Times New Roman" w:cs="Times New Roman"/>
+          <w:sz w:val="24"/>
+          <w:szCs w:val="24"/>
+          <w:lang w:val="pt-PT"/>
+        </w:rPr>
+        <w:t>0 níves unicos, você precisa usar o conhecimento</w:t>
+      </w:r>
+      <w:r>
+        <w:rPr>
+          <w:rFonts w:ascii="Times New Roman" w:hAnsi="Times New Roman" w:cs="Times New Roman"/>
+          <w:sz w:val="24"/>
+          <w:szCs w:val="24"/>
+          <w:lang w:val="pt-PT"/>
+        </w:rPr>
+        <w:t xml:space="preserve"> </w:t>
+      </w:r>
+      <w:r>
+        <w:rPr>
+          <w:rFonts w:ascii="Times New Roman" w:hAnsi="Times New Roman" w:cs="Times New Roman"/>
+          <w:sz w:val="24"/>
+          <w:szCs w:val="24"/>
+          <w:lang w:val="pt-PT"/>
+        </w:rPr>
+        <w:t>abordado em sala de aula e sua criatividade, atenção e habilidades de resolução de problemas para resolver todos os quebra-cabeças.</w:t>
+      </w:r>
+    </w:p>
+    <w:p>
+      <w:pPr>
+        <w:spacing w:line="360" w:lineRule="auto"/>
+        <w:jc w:val="both"/>
+        <w:rPr>
+          <w:rFonts w:ascii="Times New Roman" w:hAnsi="Times New Roman" w:cs="Times New Roman"/>
+          <w:sz w:val="24"/>
+          <w:szCs w:val="24"/>
+          <w:lang w:val="pt-PT"/>
+        </w:rPr>
+      </w:pPr>
+    </w:p>
+    <w:p>
+      <w:pPr>
+        <w:jc w:val="both"/>
+        <w:rPr>
+          <w:rFonts w:ascii="Times New Roman" w:hAnsi="Times New Roman" w:cs="Times New Roman"/>
+          <w:b/>
+          <w:sz w:val="28"/>
+          <w:szCs w:val="28"/>
+          <w:lang w:val="pt-PT"/>
+        </w:rPr>
+      </w:pPr>
+      <w:r>
+        <w:rPr>
+          <w:rFonts w:ascii="Times New Roman" w:hAnsi="Times New Roman" w:cs="Times New Roman"/>
+          <w:b/>
+          <w:sz w:val="28"/>
+          <w:szCs w:val="28"/>
+          <w:lang w:val="pt-PT"/>
+        </w:rPr>
+        <w:t>Funcionamento</w:t>
+      </w:r>
+    </w:p>
+    <w:p>
+      <w:pPr>
+        <w:pStyle w:val="ListParagraph"/>
+        <w:numPr>
+          <w:ilvl w:val="0"/>
+          <w:numId w:val="1"/>
+        </w:numPr>
+        <w:spacing w:line="360" w:lineRule="auto"/>
+        <w:jc w:val="both"/>
+        <w:rPr>
+          <w:rFonts w:ascii="Times New Roman" w:hAnsi="Times New Roman" w:cs="Times New Roman"/>
+          <w:sz w:val="24"/>
+          <w:szCs w:val="24"/>
+          <w:lang w:val="pt-PT"/>
+        </w:rPr>
+      </w:pPr>
+      <w:r>
+        <w:rPr>
+          <w:rFonts w:ascii="Times New Roman" w:hAnsi="Times New Roman" w:cs="Times New Roman"/>
+          <w:sz w:val="24"/>
+          <w:szCs w:val="24"/>
+          <w:lang w:val="pt-PT"/>
+        </w:rPr>
+        <w:t>Perguntas e desafios gerados de forma aleatoria</w:t>
+      </w:r>
+      <w:r>
+        <w:rPr>
+          <w:rFonts w:ascii="Times New Roman" w:hAnsi="Times New Roman" w:cs="Times New Roman"/>
+          <w:sz w:val="24"/>
+          <w:szCs w:val="24"/>
+          <w:lang w:val="pt-PT"/>
+        </w:rPr>
+        <w:t>;</w:t>
+      </w:r>
+      <w:r>
+        <w:rPr>
+          <w:rFonts w:ascii="Times New Roman" w:hAnsi="Times New Roman" w:cs="Times New Roman"/>
+          <w:sz w:val="24"/>
+          <w:szCs w:val="24"/>
+          <w:lang w:val="pt-PT"/>
+        </w:rPr>
+        <w:t xml:space="preserve"> </w:t>
+      </w:r>
+    </w:p>
+    <w:p>
+      <w:pPr>
+        <w:pStyle w:val="ListParagraph"/>
+        <w:numPr>
+          <w:ilvl w:val="0"/>
+          <w:numId w:val="1"/>
+        </w:numPr>
+        <w:spacing w:line="360" w:lineRule="auto"/>
+        <w:jc w:val="both"/>
+        <w:rPr>
+          <w:rFonts w:ascii="Times New Roman" w:hAnsi="Times New Roman" w:cs="Times New Roman"/>
+          <w:sz w:val="24"/>
+          <w:szCs w:val="24"/>
+          <w:lang w:val="pt-PT"/>
+        </w:rPr>
+      </w:pPr>
+      <w:r>
+        <w:rPr>
+          <w:rFonts w:ascii="Times New Roman" w:hAnsi="Times New Roman" w:cs="Times New Roman"/>
+          <w:sz w:val="24"/>
+          <w:szCs w:val="24"/>
+          <w:lang w:val="pt-PT"/>
+        </w:rPr>
+        <w:t>C</w:t>
+      </w:r>
+      <w:r>
+        <w:rPr>
+          <w:rFonts w:ascii="Times New Roman" w:hAnsi="Times New Roman" w:cs="Times New Roman"/>
+          <w:sz w:val="24"/>
+          <w:szCs w:val="24"/>
+          <w:lang w:val="pt-PT"/>
+        </w:rPr>
+        <w:t xml:space="preserve">ada nível é composto de 2 desafios e </w:t>
+      </w:r>
+      <w:r>
+        <w:rPr>
+          <w:rFonts w:ascii="Times New Roman" w:hAnsi="Times New Roman" w:cs="Times New Roman"/>
+          <w:sz w:val="24"/>
+          <w:szCs w:val="24"/>
+          <w:lang w:val="pt-PT"/>
+        </w:rPr>
+        <w:t>3</w:t>
+      </w:r>
+      <w:r>
+        <w:rPr>
+          <w:rFonts w:ascii="Times New Roman" w:hAnsi="Times New Roman" w:cs="Times New Roman"/>
+          <w:sz w:val="24"/>
+          <w:szCs w:val="24"/>
+          <w:lang w:val="pt-PT"/>
+        </w:rPr>
+        <w:t xml:space="preserve"> perg</w:t>
+      </w:r>
+      <w:r>
+        <w:rPr>
+          <w:rFonts w:ascii="Times New Roman" w:hAnsi="Times New Roman" w:cs="Times New Roman"/>
+          <w:sz w:val="24"/>
+          <w:szCs w:val="24"/>
+          <w:lang w:val="pt-PT"/>
+        </w:rPr>
+        <w:t>untas;</w:t>
+      </w:r>
+    </w:p>
+    <w:p>
+      <w:pPr>
+        <w:pStyle w:val="ListParagraph"/>
+        <w:numPr>
+          <w:ilvl w:val="0"/>
+          <w:numId w:val="1"/>
+        </w:numPr>
+        <w:spacing w:line="360" w:lineRule="auto"/>
+        <w:jc w:val="both"/>
+        <w:rPr>
+          <w:rFonts w:ascii="Times New Roman" w:hAnsi="Times New Roman" w:cs="Times New Roman"/>
+          <w:sz w:val="24"/>
+          <w:szCs w:val="24"/>
+          <w:lang w:val="pt-PT"/>
+        </w:rPr>
+      </w:pPr>
+      <w:r>
+        <w:rPr>
+          <w:rFonts w:ascii="Times New Roman" w:hAnsi="Times New Roman" w:cs="Times New Roman"/>
+          <w:sz w:val="24"/>
+          <w:szCs w:val="24"/>
+          <w:lang w:val="pt-PT"/>
+        </w:rPr>
+        <w:t>Passa para o proximo nível se concluir 50% ou mais por cada nível</w:t>
+      </w:r>
+      <w:r>
+        <w:rPr>
+          <w:rFonts w:ascii="Times New Roman" w:hAnsi="Times New Roman" w:cs="Times New Roman"/>
+          <w:sz w:val="24"/>
+          <w:szCs w:val="24"/>
+          <w:lang w:val="pt-PT"/>
+        </w:rPr>
+        <w:t>;</w:t>
+      </w:r>
+    </w:p>
+    <w:p>
+      <w:pPr>
+        <w:pStyle w:val="ListParagraph"/>
+        <w:numPr>
+          <w:ilvl w:val="0"/>
+          <w:numId w:val="1"/>
+        </w:numPr>
+        <w:spacing w:line="360" w:lineRule="auto"/>
+        <w:jc w:val="both"/>
+        <w:rPr>
+          <w:rFonts w:ascii="Times New Roman" w:hAnsi="Times New Roman" w:cs="Times New Roman"/>
+          <w:sz w:val="24"/>
+          <w:szCs w:val="24"/>
+          <w:lang w:val="pt-PT"/>
+        </w:rPr>
+      </w:pPr>
+      <w:r>
+        <w:rPr>
+          <w:rFonts w:ascii="Times New Roman" w:hAnsi="Times New Roman" w:cs="Times New Roman"/>
+          <w:sz w:val="24"/>
+          <w:szCs w:val="24"/>
+          <w:lang w:val="pt-PT"/>
+        </w:rPr>
+        <w:t>Tempo para repetir o nivel caso não consiga 50% ou mais no inivel actual. Porém estarás sujeito a perda de pontos;</w:t>
+      </w:r>
+    </w:p>
+    <w:p>
+      <w:pPr>
+        <w:pStyle w:val="ListParagraph"/>
+        <w:numPr>
+          <w:ilvl w:val="0"/>
+          <w:numId w:val="1"/>
+        </w:numPr>
+        <w:spacing w:line="360" w:lineRule="auto"/>
+        <w:jc w:val="both"/>
+        <w:rPr>
+          <w:rFonts w:ascii="Times New Roman" w:hAnsi="Times New Roman" w:cs="Times New Roman"/>
+          <w:sz w:val="24"/>
+          <w:szCs w:val="24"/>
+          <w:lang w:val="pt-PT"/>
+        </w:rPr>
+      </w:pPr>
+      <w:r>
+        <w:rPr>
+          <w:rFonts w:ascii="Times New Roman" w:hAnsi="Times New Roman" w:cs="Times New Roman"/>
+          <w:sz w:val="24"/>
+          <w:szCs w:val="24"/>
+          <w:lang w:val="pt-PT"/>
+        </w:rPr>
+        <w:t>Pontos são convertidos em saldo;</w:t>
+      </w:r>
+    </w:p>
+    <w:p>
+      <w:pPr>
+        <w:pStyle w:val="ListParagraph"/>
+        <w:numPr>
+          <w:ilvl w:val="0"/>
+          <w:numId w:val="1"/>
+        </w:numPr>
+        <w:spacing w:line="360" w:lineRule="auto"/>
+        <w:jc w:val="both"/>
+        <w:rPr>
+          <w:rFonts w:ascii="Times New Roman" w:hAnsi="Times New Roman" w:cs="Times New Roman"/>
+          <w:sz w:val="24"/>
+          <w:szCs w:val="24"/>
+          <w:lang w:val="pt-PT"/>
+        </w:rPr>
+      </w:pPr>
+      <w:r>
+        <w:rPr>
+          <w:rFonts w:ascii="Times New Roman" w:hAnsi="Times New Roman" w:cs="Times New Roman"/>
+          <w:sz w:val="24"/>
+          <w:szCs w:val="24"/>
+          <w:lang w:val="pt-PT"/>
+        </w:rPr>
+        <w:t>Saldo usado para comprar dica.</w:t>
+      </w:r>
+    </w:p>
+    <w:p>
+      <w:pPr>
+        <w:spacing w:line="360" w:lineRule="auto"/>
+        <w:jc w:val="both"/>
+        <w:rPr>
+          <w:rFonts w:ascii="Times New Roman" w:hAnsi="Times New Roman" w:cs="Times New Roman"/>
+          <w:sz w:val="24"/>
+          <w:szCs w:val="24"/>
+          <w:lang w:val="pt-PT"/>
+        </w:rPr>
+      </w:pPr>
+    </w:p>
+    <w:p>
+      <w:pPr>
+        <w:jc w:val="both"/>
+        <w:rPr>
+          <w:rFonts w:ascii="Times New Roman" w:hAnsi="Times New Roman" w:cs="Times New Roman"/>
+          <w:sz w:val="24"/>
+          <w:szCs w:val="24"/>
+          <w:lang w:val="pt-PT"/>
+        </w:rPr>
+      </w:pPr>
+      <w:r>
+        <w:rPr>
+          <w:rFonts w:ascii="Times New Roman" w:hAnsi="Times New Roman" w:cs="Times New Roman"/>
+          <w:b/>
+          <w:sz w:val="28"/>
+          <w:szCs w:val="28"/>
+          <w:lang w:val="pt-PT"/>
+        </w:rPr>
+        <w:t>Regras</w:t>
+      </w:r>
+    </w:p>
+    <w:p>
+      <w:pPr>
+        <w:spacing w:line="360" w:lineRule="auto"/>
+        <w:jc w:val="both"/>
+        <w:rPr>
+          <w:rFonts w:ascii="Times New Roman" w:hAnsi="Times New Roman" w:cs="Times New Roman"/>
+          <w:sz w:val="24"/>
+          <w:szCs w:val="24"/>
+          <w:lang w:val="pt-PT"/>
+        </w:rPr>
+      </w:pPr>
+      <w:r>
+        <w:rPr>
+          <w:rFonts w:ascii="Times New Roman" w:hAnsi="Times New Roman" w:cs="Times New Roman"/>
+          <w:sz w:val="24"/>
+          <w:szCs w:val="24"/>
+          <w:lang w:val="pt-PT"/>
+        </w:rPr>
+        <w:t>O jogo é controlado por palavras chaves como (</w:t>
+      </w:r>
+      <w:r>
+        <w:rPr>
+          <w:rFonts w:ascii="Times New Roman" w:hAnsi="Times New Roman" w:cs="Times New Roman"/>
+          <w:sz w:val="24"/>
+          <w:szCs w:val="24"/>
+          <w:lang w:val="pt-PT"/>
+        </w:rPr>
+        <w:t xml:space="preserve">texto: ,posx: ,posy: </w:t>
+      </w:r>
+      <w:r>
+        <w:rPr>
+          <w:rFonts w:ascii="Times New Roman" w:hAnsi="Times New Roman" w:cs="Times New Roman"/>
+          <w:sz w:val="24"/>
+          <w:szCs w:val="24"/>
+          <w:lang w:val="pt-PT"/>
+        </w:rPr>
+        <w:t>)</w:t>
+      </w:r>
+      <w:r>
+        <w:rPr>
+          <w:rFonts w:ascii="Times New Roman" w:hAnsi="Times New Roman" w:cs="Times New Roman"/>
+          <w:sz w:val="24"/>
+          <w:szCs w:val="24"/>
+          <w:lang w:val="pt-PT"/>
+        </w:rPr>
+        <w:t>;</w:t>
+      </w:r>
+    </w:p>
+    <w:p>
+      <w:pPr>
+        <w:spacing w:line="360" w:lineRule="auto"/>
+        <w:jc w:val="both"/>
+        <w:rPr>
+          <w:rFonts w:ascii="Times New Roman" w:hAnsi="Times New Roman" w:cs="Times New Roman"/>
+          <w:sz w:val="24"/>
+          <w:szCs w:val="24"/>
+          <w:lang w:val="pt-PT"/>
+        </w:rPr>
+      </w:pPr>
+      <w:r>
+        <w:rPr>
+          <w:rFonts w:ascii="Times New Roman" w:hAnsi="Times New Roman" w:cs="Times New Roman"/>
+          <w:sz w:val="24"/>
+          <w:szCs w:val="24"/>
+          <w:lang w:val="pt-PT"/>
+        </w:rPr>
+        <w:t>Alinhas que vão de (a-d).</w:t>
+      </w:r>
+    </w:p>
+    <w:p>
+      <w:pPr>
+        <w:spacing w:line="360" w:lineRule="auto"/>
+        <w:jc w:val="both"/>
+        <w:rPr>
+          <w:rFonts w:ascii="Times New Roman" w:hAnsi="Times New Roman" w:cs="Times New Roman"/>
+          <w:b/>
+          <w:sz w:val="24"/>
+          <w:szCs w:val="24"/>
+          <w:lang w:val="pt-PT"/>
+        </w:rPr>
+      </w:pPr>
+      <w:r>
+        <w:rPr>
+          <w:rFonts w:ascii="Times New Roman" w:hAnsi="Times New Roman" w:cs="Times New Roman"/>
+          <w:b/>
+          <w:sz w:val="24"/>
+          <w:szCs w:val="24"/>
+          <w:lang w:val="pt-PT"/>
+        </w:rPr>
+        <w:t>Nota</w:t>
+      </w:r>
+      <w:r>
+        <w:rPr>
+          <w:rFonts w:ascii="Times New Roman" w:hAnsi="Times New Roman" w:cs="Times New Roman"/>
+          <w:b/>
+          <w:sz w:val="24"/>
+          <w:szCs w:val="24"/>
+          <w:lang w:val="pt-PT"/>
+        </w:rPr>
+        <w:t xml:space="preserve">.: </w:t>
+      </w:r>
+      <w:r>
+        <w:rPr>
+          <w:rFonts w:ascii="Times New Roman" w:hAnsi="Times New Roman" w:cs="Times New Roman"/>
+          <w:sz w:val="24"/>
+          <w:szCs w:val="24"/>
+          <w:lang w:val="pt-PT"/>
+        </w:rPr>
+        <w:t>As</w:t>
+      </w:r>
+      <w:r>
+        <w:rPr>
+          <w:rFonts w:ascii="Times New Roman" w:hAnsi="Times New Roman" w:cs="Times New Roman"/>
+          <w:sz w:val="24"/>
+          <w:szCs w:val="24"/>
+          <w:lang w:val="pt-PT"/>
+        </w:rPr>
+        <w:t xml:space="preserve"> palabras chaves são usados em quebra-cabeças e casos de pergunta sem </w:t>
       </w:r>
       <w:bookmarkStart w:id="0" w:name="_GoBack"/>
       <w:bookmarkEnd w:id="0"/>
-    </w:p>
-    <w:p>
-      <w:pPr>
-        <w:jc w:val="center"/>
-        <w:rPr>
-          <w:rFonts w:ascii="Arial" w:hAnsi="Arial" w:cs="Arial"/>
+      <w:r>
+        <w:rPr>
+          <w:rFonts w:ascii="Times New Roman" w:hAnsi="Times New Roman" w:cs="Times New Roman"/>
+          <w:sz w:val="24"/>
+          <w:szCs w:val="24"/>
+          <w:lang w:val="pt-PT"/>
+        </w:rPr>
+        <w:t>apresentação das alinhas.</w:t>
+      </w:r>
+    </w:p>
+    <w:p>
+      <w:pPr>
+        <w:spacing w:line="360" w:lineRule="auto"/>
+        <w:jc w:val="both"/>
+        <w:rPr>
+          <w:rFonts w:ascii="Times New Roman" w:hAnsi="Times New Roman" w:cs="Times New Roman"/>
+          <w:sz w:val="24"/>
+          <w:szCs w:val="24"/>
+          <w:lang w:val="pt-PT"/>
+        </w:rPr>
+      </w:pPr>
+      <w:r>
+        <w:rPr>
+          <w:rFonts w:ascii="Times New Roman" w:hAnsi="Times New Roman" w:cs="Times New Roman"/>
+          <w:sz w:val="24"/>
+          <w:szCs w:val="24"/>
+          <w:lang w:val="pt-PT"/>
+        </w:rPr>
+        <w:t>Exemplos.: texto:loop</w:t>
+      </w:r>
+    </w:p>
+    <w:p>
+      <w:pPr>
+        <w:jc w:val="both"/>
+        <w:rPr>
+          <w:rFonts w:ascii="Times New Roman" w:hAnsi="Times New Roman" w:cs="Times New Roman"/>
+          <w:lang w:val="pt-PT"/>
+        </w:rPr>
+      </w:pPr>
+    </w:p>
+    <w:p>
+      <w:pPr>
+        <w:jc w:val="both"/>
+        <w:rPr>
+          <w:rFonts w:ascii="Times New Roman" w:hAnsi="Times New Roman" w:cs="Times New Roman"/>
+          <w:lang w:val="pt-PT"/>
+        </w:rPr>
+      </w:pPr>
+    </w:p>
+    <w:p>
+      <w:pPr>
+        <w:jc w:val="both"/>
+        <w:rPr>
+          <w:rFonts w:ascii="Times New Roman" w:hAnsi="Times New Roman" w:cs="Times New Roman"/>
+          <w:lang w:val="pt-PT"/>
+        </w:rPr>
+      </w:pPr>
+    </w:p>
+    <w:p>
+      <w:pPr>
+        <w:jc w:val="both"/>
+        <w:rPr>
+          <w:rFonts w:ascii="Times New Roman" w:hAnsi="Times New Roman" w:cs="Times New Roman"/>
+          <w:lang w:val="pt-PT"/>
+        </w:rPr>
+      </w:pPr>
+    </w:p>
+    <w:p>
+      <w:pPr>
+        <w:jc w:val="both"/>
+        <w:rPr>
+          <w:rFonts w:ascii="Times New Roman" w:hAnsi="Times New Roman" w:cs="Times New Roman"/>
+          <w:lang w:val="pt-PT"/>
+        </w:rPr>
+      </w:pPr>
+    </w:p>
+    <w:p>
+      <w:pPr>
+        <w:jc w:val="both"/>
+        <w:rPr>
+          <w:rFonts w:ascii="Times New Roman" w:hAnsi="Times New Roman" w:cs="Times New Roman"/>
+          <w:lang w:val="pt-PT"/>
+        </w:rPr>
+      </w:pPr>
+    </w:p>
+    <w:p>
+      <w:pPr>
+        <w:jc w:val="both"/>
+        <w:rPr>
+          <w:rFonts w:ascii="Times New Roman" w:hAnsi="Times New Roman" w:cs="Times New Roman"/>
           <w:lang w:val="pt-PT"/>
         </w:rPr>
       </w:pPr>
     </w:p>
     <w:sectPr>
+      <w:footerReference w:type="default" r:id="rId9"/>
       <w:pgSz w:w="11906" w:h="16838"/>
       <w:pgMar w:top="1417" w:right="1701" w:bottom="1417" w:left="1701" w:header="708" w:footer="708" w:gutter="0"/>
       <w:cols w:space="708"/>
+      <w:titlePg/>
       <w:docGrid w:linePitch="360"/>
     </w:sectPr>
   </w:body>
 </w:document>
+</file>
+
+<file path=word/endnotes.xml><?xml version="1.0" encoding="utf-8"?>
+<w:endnotes xmlns:wpc="http://schemas.microsoft.com/office/word/2010/wordprocessingCanvas" xmlns:mc="http://schemas.openxmlformats.org/markup-compatibility/2006" xmlns:o="urn:schemas-microsoft-com:office:office" xmlns:r="http://schemas.openxmlformats.org/officeDocument/2006/relationships" xmlns:m="http://schemas.openxmlformats.org/officeDocument/2006/math" xmlns:v="urn:schemas-microsoft-com:vml" xmlns:wp14="http://schemas.microsoft.com/office/word/2010/wordprocessingDrawing" xmlns:wp="http://schemas.openxmlformats.org/drawingml/2006/wordprocessingDrawing" xmlns:w10="urn:schemas-microsoft-com:office:word" xmlns:w="http://schemas.openxmlformats.org/wordprocessingml/2006/main" xmlns:w14="http://schemas.microsoft.com/office/word/2010/wordml" xmlns:w15="http://schemas.microsoft.com/office/word/2012/wordml" xmlns:wpg="http://schemas.microsoft.com/office/word/2010/wordprocessingGroup" xmlns:wpi="http://schemas.microsoft.com/office/word/2010/wordprocessingInk" xmlns:wne="http://schemas.microsoft.com/office/word/2006/wordml" xmlns:wps="http://schemas.microsoft.com/office/word/2010/wordprocessingShape" mc:Ignorable="w14 w15 wp14">
+  <w:endnote w:type="separator" w:id="-1">
+    <w:p>
+      <w:pPr>
+        <w:spacing w:after="0" w:line="240" w:lineRule="auto"/>
+      </w:pPr>
+      <w:r>
+        <w:separator/>
+      </w:r>
+    </w:p>
+  </w:endnote>
+  <w:endnote w:type="continuationSeparator" w:id="0">
+    <w:p>
+      <w:pPr>
+        <w:spacing w:after="0" w:line="240" w:lineRule="auto"/>
+      </w:pPr>
+      <w:r>
+        <w:continuationSeparator/>
+      </w:r>
+    </w:p>
+  </w:endnote>
+</w:endnotes>
+</file>
+
+<file path=word/footer1.xml><?xml version="1.0" encoding="utf-8"?>
+<w:ftr xmlns:wpc="http://schemas.microsoft.com/office/word/2010/wordprocessingCanvas" xmlns:mc="http://schemas.openxmlformats.org/markup-compatibility/2006" xmlns:o="urn:schemas-microsoft-com:office:office" xmlns:r="http://schemas.openxmlformats.org/officeDocument/2006/relationships" xmlns:m="http://schemas.openxmlformats.org/officeDocument/2006/math" xmlns:v="urn:schemas-microsoft-com:vml" xmlns:wp14="http://schemas.microsoft.com/office/word/2010/wordprocessingDrawing" xmlns:wp="http://schemas.openxmlformats.org/drawingml/2006/wordprocessingDrawing" xmlns:w10="urn:schemas-microsoft-com:office:word" xmlns:w="http://schemas.openxmlformats.org/wordprocessingml/2006/main" xmlns:w14="http://schemas.microsoft.com/office/word/2010/wordml" xmlns:w15="http://schemas.microsoft.com/office/word/2012/wordml" xmlns:wpg="http://schemas.microsoft.com/office/word/2010/wordprocessingGroup" xmlns:wpi="http://schemas.microsoft.com/office/word/2010/wordprocessingInk" xmlns:wne="http://schemas.microsoft.com/office/word/2006/wordml" xmlns:wps="http://schemas.microsoft.com/office/word/2010/wordprocessingShape" mc:Ignorable="w14 w15 wp14">
+  <w:p>
+    <w:pPr>
+      <w:pStyle w:val="Footer"/>
+      <w:jc w:val="center"/>
+      <w:rPr>
+        <w:lang w:val="pt-PT"/>
+      </w:rPr>
+    </w:pPr>
+    <w:r>
+      <w:rPr>
+        <w:lang w:val="pt-PT"/>
+      </w:rPr>
+      <w:t>LUANDA - 2023</w:t>
+    </w:r>
+  </w:p>
+  <w:p>
+    <w:pPr>
+      <w:pStyle w:val="Footer"/>
+    </w:pPr>
+  </w:p>
+</w:ftr>
+</file>
+
+<file path=word/footnotes.xml><?xml version="1.0" encoding="utf-8"?>
+<w:footnotes xmlns:wpc="http://schemas.microsoft.com/office/word/2010/wordprocessingCanvas" xmlns:mc="http://schemas.openxmlformats.org/markup-compatibility/2006" xmlns:o="urn:schemas-microsoft-com:office:office" xmlns:r="http://schemas.openxmlformats.org/officeDocument/2006/relationships" xmlns:m="http://schemas.openxmlformats.org/officeDocument/2006/math" xmlns:v="urn:schemas-microsoft-com:vml" xmlns:wp14="http://schemas.microsoft.com/office/word/2010/wordprocessingDrawing" xmlns:wp="http://schemas.openxmlformats.org/drawingml/2006/wordprocessingDrawing" xmlns:w10="urn:schemas-microsoft-com:office:word" xmlns:w="http://schemas.openxmlformats.org/wordprocessingml/2006/main" xmlns:w14="http://schemas.microsoft.com/office/word/2010/wordml" xmlns:w15="http://schemas.microsoft.com/office/word/2012/wordml" xmlns:wpg="http://schemas.microsoft.com/office/word/2010/wordprocessingGroup" xmlns:wpi="http://schemas.microsoft.com/office/word/2010/wordprocessingInk" xmlns:wne="http://schemas.microsoft.com/office/word/2006/wordml" xmlns:wps="http://schemas.microsoft.com/office/word/2010/wordprocessingShape" mc:Ignorable="w14 w15 wp14">
+  <w:footnote w:type="separator" w:id="-1">
+    <w:p>
+      <w:pPr>
+        <w:spacing w:after="0" w:line="240" w:lineRule="auto"/>
+      </w:pPr>
+      <w:r>
+        <w:separator/>
+      </w:r>
+    </w:p>
+  </w:footnote>
+  <w:footnote w:type="continuationSeparator" w:id="0">
+    <w:p>
+      <w:pPr>
+        <w:spacing w:after="0" w:line="240" w:lineRule="auto"/>
+      </w:pPr>
+      <w:r>
+        <w:continuationSeparator/>
+      </w:r>
+    </w:p>
+  </w:footnote>
+</w:footnotes>
+</file>
+
+<file path=word/numbering.xml><?xml version="1.0" encoding="utf-8"?>
+<w:numbering xmlns:wpc="http://schemas.microsoft.com/office/word/2010/wordprocessingCanvas" xmlns:mc="http://schemas.openxmlformats.org/markup-compatibility/2006" xmlns:o="urn:schemas-microsoft-com:office:office" xmlns:r="http://schemas.openxmlformats.org/officeDocument/2006/relationships" xmlns:m="http://schemas.openxmlformats.org/officeDocument/2006/math" xmlns:v="urn:schemas-microsoft-com:vml" xmlns:wp14="http://schemas.microsoft.com/office/word/2010/wordprocessingDrawing" xmlns:wp="http://schemas.openxmlformats.org/drawingml/2006/wordprocessingDrawing" xmlns:w10="urn:schemas-microsoft-com:office:word" xmlns:w="http://schemas.openxmlformats.org/wordprocessingml/2006/main" xmlns:w14="http://schemas.microsoft.com/office/word/2010/wordml" xmlns:w15="http://schemas.microsoft.com/office/word/2012/wordml" xmlns:wpg="http://schemas.microsoft.com/office/word/2010/wordprocessingGroup" xmlns:wpi="http://schemas.microsoft.com/office/word/2010/wordprocessingInk" xmlns:wne="http://schemas.microsoft.com/office/word/2006/wordml" xmlns:wps="http://schemas.microsoft.com/office/word/2010/wordprocessingShape" mc:Ignorable="w14 w15 wp14">
+  <w:abstractNum w:abstractNumId="0" w15:restartNumberingAfterBreak="0">
+    <w:nsid w:val="05276B28"/>
+    <w:multiLevelType w:val="hybridMultilevel"/>
+    <w:tmpl w:val="5B4CF5BA"/>
+    <w:lvl w:ilvl="0" w:tplc="08160001">
+      <w:start w:val="1"/>
+      <w:numFmt w:val="bullet"/>
+      <w:lvlText w:val=""/>
+      <w:lvlJc w:val="left"/>
+      <w:pPr>
+        <w:ind w:left="720" w:hanging="360"/>
+      </w:pPr>
+      <w:rPr>
+        <w:rFonts w:ascii="Symbol" w:hAnsi="Symbol" w:hint="default"/>
+      </w:rPr>
+    </w:lvl>
+    <w:lvl w:ilvl="1" w:tplc="08160003" w:tentative="1">
+      <w:start w:val="1"/>
+      <w:numFmt w:val="bullet"/>
+      <w:lvlText w:val="o"/>
+      <w:lvlJc w:val="left"/>
+      <w:pPr>
+        <w:ind w:left="1440" w:hanging="360"/>
+      </w:pPr>
+      <w:rPr>
+        <w:rFonts w:ascii="Courier New" w:hAnsi="Courier New" w:cs="Courier New" w:hint="default"/>
+      </w:rPr>
+    </w:lvl>
+    <w:lvl w:ilvl="2" w:tplc="08160005" w:tentative="1">
+      <w:start w:val="1"/>
+      <w:numFmt w:val="bullet"/>
+      <w:lvlText w:val=""/>
+      <w:lvlJc w:val="left"/>
+      <w:pPr>
+        <w:ind w:left="2160" w:hanging="360"/>
+      </w:pPr>
+      <w:rPr>
+        <w:rFonts w:ascii="Wingdings" w:hAnsi="Wingdings" w:hint="default"/>
+      </w:rPr>
+    </w:lvl>
+    <w:lvl w:ilvl="3" w:tplc="08160001" w:tentative="1">
+      <w:start w:val="1"/>
+      <w:numFmt w:val="bullet"/>
+      <w:lvlText w:val=""/>
+      <w:lvlJc w:val="left"/>
+      <w:pPr>
+        <w:ind w:left="2880" w:hanging="360"/>
+      </w:pPr>
+      <w:rPr>
+        <w:rFonts w:ascii="Symbol" w:hAnsi="Symbol" w:hint="default"/>
+      </w:rPr>
+    </w:lvl>
+    <w:lvl w:ilvl="4" w:tplc="08160003" w:tentative="1">
+      <w:start w:val="1"/>
+      <w:numFmt w:val="bullet"/>
+      <w:lvlText w:val="o"/>
+      <w:lvlJc w:val="left"/>
+      <w:pPr>
+        <w:ind w:left="3600" w:hanging="360"/>
+      </w:pPr>
+      <w:rPr>
+        <w:rFonts w:ascii="Courier New" w:hAnsi="Courier New" w:cs="Courier New" w:hint="default"/>
+      </w:rPr>
+    </w:lvl>
+    <w:lvl w:ilvl="5" w:tplc="08160005" w:tentative="1">
+      <w:start w:val="1"/>
+      <w:numFmt w:val="bullet"/>
+      <w:lvlText w:val=""/>
+      <w:lvlJc w:val="left"/>
+      <w:pPr>
+        <w:ind w:left="4320" w:hanging="360"/>
+      </w:pPr>
+      <w:rPr>
+        <w:rFonts w:ascii="Wingdings" w:hAnsi="Wingdings" w:hint="default"/>
+      </w:rPr>
+    </w:lvl>
+    <w:lvl w:ilvl="6" w:tplc="08160001" w:tentative="1">
+      <w:start w:val="1"/>
+      <w:numFmt w:val="bullet"/>
+      <w:lvlText w:val=""/>
+      <w:lvlJc w:val="left"/>
+      <w:pPr>
+        <w:ind w:left="5040" w:hanging="360"/>
+      </w:pPr>
+      <w:rPr>
+        <w:rFonts w:ascii="Symbol" w:hAnsi="Symbol" w:hint="default"/>
+      </w:rPr>
+    </w:lvl>
+    <w:lvl w:ilvl="7" w:tplc="08160003" w:tentative="1">
+      <w:start w:val="1"/>
+      <w:numFmt w:val="bullet"/>
+      <w:lvlText w:val="o"/>
+      <w:lvlJc w:val="left"/>
+      <w:pPr>
+        <w:ind w:left="5760" w:hanging="360"/>
+      </w:pPr>
+      <w:rPr>
+        <w:rFonts w:ascii="Courier New" w:hAnsi="Courier New" w:cs="Courier New" w:hint="default"/>
+      </w:rPr>
+    </w:lvl>
+    <w:lvl w:ilvl="8" w:tplc="08160005" w:tentative="1">
+      <w:start w:val="1"/>
+      <w:numFmt w:val="bullet"/>
+      <w:lvlText w:val=""/>
+      <w:lvlJc w:val="left"/>
+      <w:pPr>
+        <w:ind w:left="6480" w:hanging="360"/>
+      </w:pPr>
+      <w:rPr>
+        <w:rFonts w:ascii="Wingdings" w:hAnsi="Wingdings" w:hint="default"/>
+      </w:rPr>
+    </w:lvl>
+  </w:abstractNum>
+  <w:num w:numId="1">
+    <w:abstractNumId w:val="0"/>
+  </w:num>
+</w:numbering>
 </file>
 
 <file path=word/styles.xml><?xml version="1.0" encoding="utf-8"?>
@@ -815,6 +1753,61 @@
     <w:semiHidden/>
     <w:unhideWhenUsed/>
   </w:style>
+  <w:style w:type="paragraph" w:styleId="Header">
+    <w:name w:val="header"/>
+    <w:basedOn w:val="Normal"/>
+    <w:link w:val="HeaderChar"/>
+    <w:uiPriority w:val="99"/>
+    <w:unhideWhenUsed/>
+    <w:rsid w:val="00712B72"/>
+    <w:pPr>
+      <w:tabs>
+        <w:tab w:val="center" w:pos="4252"/>
+        <w:tab w:val="right" w:pos="8504"/>
+      </w:tabs>
+      <w:spacing w:after="0" w:line="240" w:lineRule="auto"/>
+    </w:pPr>
+  </w:style>
+  <w:style w:type="character" w:customStyle="1" w:styleId="HeaderChar">
+    <w:name w:val="Header Char"/>
+    <w:basedOn w:val="DefaultParagraphFont"/>
+    <w:link w:val="Header"/>
+    <w:uiPriority w:val="99"/>
+    <w:rsid w:val="00712B72"/>
+  </w:style>
+  <w:style w:type="paragraph" w:styleId="Footer">
+    <w:name w:val="footer"/>
+    <w:basedOn w:val="Normal"/>
+    <w:link w:val="FooterChar"/>
+    <w:uiPriority w:val="99"/>
+    <w:unhideWhenUsed/>
+    <w:rsid w:val="00712B72"/>
+    <w:pPr>
+      <w:tabs>
+        <w:tab w:val="center" w:pos="4252"/>
+        <w:tab w:val="right" w:pos="8504"/>
+      </w:tabs>
+      <w:spacing w:after="0" w:line="240" w:lineRule="auto"/>
+    </w:pPr>
+  </w:style>
+  <w:style w:type="character" w:customStyle="1" w:styleId="FooterChar">
+    <w:name w:val="Footer Char"/>
+    <w:basedOn w:val="DefaultParagraphFont"/>
+    <w:link w:val="Footer"/>
+    <w:uiPriority w:val="99"/>
+    <w:rsid w:val="00712B72"/>
+  </w:style>
+  <w:style w:type="paragraph" w:styleId="ListParagraph">
+    <w:name w:val="List Paragraph"/>
+    <w:basedOn w:val="Normal"/>
+    <w:uiPriority w:val="34"/>
+    <w:qFormat/>
+    <w:rsid w:val="006412AE"/>
+    <w:pPr>
+      <w:ind w:left="720"/>
+      <w:contextualSpacing/>
+    </w:pPr>
+  </w:style>
 </w:styles>
 </file>
 
@@ -1077,4 +2070,16 @@
     </a:ext>
   </a:extLst>
 </a:theme>
+</file>
+
+<file path=customXml/item1.xml><?xml version="1.0" encoding="utf-8"?>
+<b:Sources xmlns:b="http://schemas.openxmlformats.org/officeDocument/2006/bibliography" xmlns="http://schemas.openxmlformats.org/officeDocument/2006/bibliography" SelectedStyle="\APASixthEditionOfficeOnline.xsl" StyleName="APA" Version="6"/>
+</file>
+
+<file path=customXml/itemProps1.xml><?xml version="1.0" encoding="utf-8"?>
+<ds:datastoreItem xmlns:ds="http://schemas.openxmlformats.org/officeDocument/2006/customXml" ds:itemID="{0F32E8A9-8181-496F-A9D8-77AA4C184E12}">
+  <ds:schemaRefs>
+    <ds:schemaRef ds:uri="http://schemas.openxmlformats.org/officeDocument/2006/bibliography"/>
+  </ds:schemaRefs>
+</ds:datastoreItem>
 </file>